--- a/Autre/Hike/Organisation Hike.docx
+++ b/Autre/Hike/Organisation Hike.docx
@@ -518,6 +518,15 @@
       <w:r>
         <w:t xml:space="preserve"> (1 seul essais)</w:t>
       </w:r>
+    </w:p>
+    <w:p>
+      <w:pPr>
+        <w:pStyle w:val="Paragraphedeliste"/>
+        <w:numPr>
+          <w:ilvl w:val="0"/>
+          <w:numId w:val="3"/>
+        </w:numPr>
+      </w:pPr>
     </w:p>
     <w:p>
       <w:pPr>

--- a/Autre/Hike/Organisation Hike.docx
+++ b/Autre/Hike/Organisation Hike.docx
@@ -4,15 +4,7 @@
   <w:body>
     <w:p>
       <w:r>
-        <w:t xml:space="preserve">Organisation globale du </w:t>
-      </w:r>
-      <w:proofErr w:type="spellStart"/>
-      <w:r>
-        <w:t>Hike</w:t>
-      </w:r>
-      <w:proofErr w:type="spellEnd"/>
-      <w:r>
-        <w:t> :</w:t>
+        <w:t>Organisation globale du Hike :</w:t>
       </w:r>
     </w:p>
     <w:p>
@@ -40,33 +32,23 @@
         <w:pStyle w:val="Paragraphedeliste"/>
       </w:pPr>
       <w:r>
-        <w:t>Grands :</w:t>
-      </w:r>
-    </w:p>
-    <w:p>
-      <w:pPr>
-        <w:pStyle w:val="Paragraphedeliste"/>
-        <w:ind w:left="1080"/>
-      </w:pPr>
-      <w:r>
-        <w:t>Activité sympa (dans l’idée : pédalo)</w:t>
-      </w:r>
-    </w:p>
-    <w:p>
-      <w:pPr>
-        <w:pStyle w:val="Paragraphedeliste"/>
-      </w:pPr>
-      <w:r>
-        <w:t>Moyen Grands :</w:t>
-      </w:r>
-    </w:p>
-    <w:p>
-      <w:pPr>
-        <w:pStyle w:val="Paragraphedeliste"/>
-        <w:ind w:left="1080"/>
-      </w:pPr>
-      <w:r>
-        <w:t>?</w:t>
+        <w:t>Défi photo + course d’orientation (faire attention à vérifier les sentiers la veille)</w:t>
+      </w:r>
+    </w:p>
+    <w:p>
+      <w:pPr>
+        <w:pStyle w:val="Paragraphedeliste"/>
+      </w:pPr>
+      <w:r>
+        <w:t>Grands : à vélo</w:t>
+      </w:r>
+    </w:p>
+    <w:p>
+      <w:pPr>
+        <w:pStyle w:val="Paragraphedeliste"/>
+      </w:pPr>
+      <w:r>
+        <w:t>M-G : à pied</w:t>
       </w:r>
     </w:p>
     <w:p>
@@ -101,26 +83,9 @@
       <w:pPr>
         <w:pStyle w:val="Paragraphedeliste"/>
       </w:pPr>
-    </w:p>
-    <w:p>
-      <w:pPr>
-        <w:pStyle w:val="Paragraphedeliste"/>
-      </w:pPr>
       <w:r>
         <w:t xml:space="preserve">+ les MG nous rejoignent </w:t>
       </w:r>
-    </w:p>
-    <w:p>
-      <w:pPr>
-        <w:pStyle w:val="Paragraphedeliste"/>
-        <w:ind w:left="1080"/>
-      </w:pPr>
-    </w:p>
-    <w:p>
-      <w:pPr>
-        <w:pStyle w:val="Paragraphedeliste"/>
-        <w:ind w:left="1080"/>
-      </w:pPr>
     </w:p>
     <w:p>
       <w:pPr>
@@ -137,26 +102,22 @@
     <w:p>
       <w:pPr>
         <w:pStyle w:val="Paragraphedeliste"/>
-      </w:pPr>
-      <w:r>
-        <w:t>Défi photo + course d’orientation (faire attention à vérifier les sentiers la veille)</w:t>
-      </w:r>
-    </w:p>
-    <w:p>
-      <w:pPr>
-        <w:pStyle w:val="Paragraphedeliste"/>
-      </w:pPr>
-      <w:r>
-        <w:t>Grands : à vélo</w:t>
-      </w:r>
-    </w:p>
-    <w:p>
-      <w:pPr>
-        <w:pStyle w:val="Paragraphedeliste"/>
-      </w:pPr>
-      <w:r>
-        <w:t>M-G : à pied</w:t>
-      </w:r>
+        <w:ind w:firstLine="696"/>
+      </w:pPr>
+      <w:r>
+        <w:t>Activité sympa (dans l’idée : pédalo)</w:t>
+      </w:r>
+      <w:r>
+        <w:t xml:space="preserve"> devis au près de la commune en cours</w:t>
+      </w:r>
+      <w:r>
+        <w:t xml:space="preserve"> pour louer 7 pédalos pdt 1h. </w:t>
+      </w:r>
+    </w:p>
+    <w:p>
+      <w:pPr>
+        <w:pStyle w:val="Paragraphedeliste"/>
+      </w:pPr>
     </w:p>
     <w:tbl>
       <w:tblPr>
@@ -196,7 +157,6 @@
             <w:r>
               <w:t>1</w:t>
             </w:r>
-            <w:proofErr w:type="gramStart"/>
             <w:r>
               <w:rPr>
                 <w:vertAlign w:val="superscript"/>
@@ -210,11 +170,7 @@
               <w:t xml:space="preserve"> </w:t>
             </w:r>
             <w:r>
-              <w:t> partie</w:t>
-            </w:r>
-            <w:proofErr w:type="gramEnd"/>
-            <w:r>
-              <w:t xml:space="preserve"> :</w:t>
+              <w:t> partie :</w:t>
             </w:r>
           </w:p>
           <w:p>
@@ -512,7 +468,6 @@
         </w:numPr>
       </w:pPr>
       <w:r>
-        <w:lastRenderedPageBreak/>
         <w:t>Faire une vidéo ou ils imitent un animateur et les autres enfants doivent trouver de qui il s’agit</w:t>
       </w:r>
       <w:r>
@@ -545,6 +500,7 @@
         <w:pStyle w:val="Paragraphedeliste"/>
       </w:pPr>
       <w:r>
+        <w:lastRenderedPageBreak/>
         <w:t>Repas pâtes avec les grands (pesto vert + mozza + tomates) -&gt; Demander à Fanny si on peut cuisiner ce jour-là).</w:t>
       </w:r>
     </w:p>
@@ -552,6 +508,63 @@
       <w:pPr>
         <w:pStyle w:val="Paragraphedeliste"/>
       </w:pPr>
+      <w:r>
+        <w:t xml:space="preserve">Liste des ingrédients : </w:t>
+      </w:r>
+    </w:p>
+    <w:p>
+      <w:pPr>
+        <w:pStyle w:val="Paragraphedeliste"/>
+        <w:numPr>
+          <w:ilvl w:val="0"/>
+          <w:numId w:val="3"/>
+        </w:numPr>
+      </w:pPr>
+      <w:r>
+        <w:t>6kg de pâtes</w:t>
+      </w:r>
+    </w:p>
+    <w:p>
+      <w:pPr>
+        <w:pStyle w:val="Paragraphedeliste"/>
+        <w:numPr>
+          <w:ilvl w:val="0"/>
+          <w:numId w:val="3"/>
+        </w:numPr>
+      </w:pPr>
+      <w:r>
+        <w:t>18 mozza</w:t>
+      </w:r>
+    </w:p>
+    <w:p>
+      <w:pPr>
+        <w:pStyle w:val="Paragraphedeliste"/>
+        <w:numPr>
+          <w:ilvl w:val="0"/>
+          <w:numId w:val="3"/>
+        </w:numPr>
+      </w:pPr>
+      <w:r>
+        <w:t>12 pots de pesto</w:t>
+      </w:r>
+    </w:p>
+    <w:p>
+      <w:pPr>
+        <w:pStyle w:val="Paragraphedeliste"/>
+        <w:numPr>
+          <w:ilvl w:val="0"/>
+          <w:numId w:val="3"/>
+        </w:numPr>
+      </w:pPr>
+      <w:r>
+        <w:t>30 tomates (proportions utilisées aux scouts)</w:t>
+      </w:r>
+    </w:p>
+    <w:p>
+      <w:pPr>
+        <w:pStyle w:val="Paragraphedeliste"/>
+        <w:ind w:left="1080"/>
+      </w:pPr>
     </w:p>
     <w:p>
       <w:pPr>
@@ -588,7 +601,10 @@
         <w:pStyle w:val="Paragraphedeliste"/>
       </w:pPr>
       <w:r>
-        <w:t xml:space="preserve">- </w:t>
+        <w:t>-</w:t>
+      </w:r>
+      <w:r>
+        <w:t xml:space="preserve"> rester le soir</w:t>
       </w:r>
     </w:p>
     <w:p>

--- a/Autre/Hike/Organisation Hike.docx
+++ b/Autre/Hike/Organisation Hike.docx
@@ -4,7 +4,15 @@
   <w:body>
     <w:p>
       <w:r>
-        <w:t>Organisation globale du Hike :</w:t>
+        <w:t xml:space="preserve">Organisation globale du </w:t>
+      </w:r>
+      <w:proofErr w:type="spellStart"/>
+      <w:r>
+        <w:t>Hike</w:t>
+      </w:r>
+      <w:proofErr w:type="spellEnd"/>
+      <w:r>
+        <w:t> :</w:t>
       </w:r>
     </w:p>
     <w:p>
@@ -24,8 +32,83 @@
         </w:numPr>
       </w:pPr>
       <w:r>
-        <w:t>Matin :</w:t>
-      </w:r>
+        <w:t>Arrivé</w:t>
+      </w:r>
+      <w:r>
+        <w:t> :</w:t>
+      </w:r>
+    </w:p>
+    <w:p>
+      <w:pPr>
+        <w:pStyle w:val="Paragraphedeliste"/>
+      </w:pPr>
+    </w:p>
+    <w:p>
+      <w:pPr>
+        <w:pStyle w:val="Paragraphedeliste"/>
+      </w:pPr>
+      <w:r>
+        <w:t>Mise en équipe : dès qu’ils arrivent à la plaine :</w:t>
+      </w:r>
+    </w:p>
+    <w:p>
+      <w:pPr>
+        <w:pStyle w:val="Paragraphedeliste"/>
+        <w:numPr>
+          <w:ilvl w:val="0"/>
+          <w:numId w:val="4"/>
+        </w:numPr>
+      </w:pPr>
+      <w:r>
+        <w:t>Tous les MG ensembles + grands sans vélo</w:t>
+      </w:r>
+    </w:p>
+    <w:p>
+      <w:pPr>
+        <w:pStyle w:val="Paragraphedeliste"/>
+        <w:numPr>
+          <w:ilvl w:val="0"/>
+          <w:numId w:val="4"/>
+        </w:numPr>
+      </w:pPr>
+      <w:r>
+        <w:t>Les Grands qui savent bien faire du vélo</w:t>
+      </w:r>
+    </w:p>
+    <w:p>
+      <w:pPr>
+        <w:pStyle w:val="Paragraphedeliste"/>
+        <w:numPr>
+          <w:ilvl w:val="0"/>
+          <w:numId w:val="4"/>
+        </w:numPr>
+      </w:pPr>
+      <w:r>
+        <w:t>Les Grands qui savent moins bien faire du vélo</w:t>
+      </w:r>
+    </w:p>
+    <w:p>
+      <w:pPr>
+        <w:pStyle w:val="Paragraphedeliste"/>
+        <w:ind w:left="1080"/>
+      </w:pPr>
+    </w:p>
+    <w:p>
+      <w:pPr>
+        <w:pStyle w:val="Paragraphedeliste"/>
+        <w:numPr>
+          <w:ilvl w:val="0"/>
+          <w:numId w:val="2"/>
+        </w:numPr>
+      </w:pPr>
+      <w:r>
+        <w:t>Lancement de l’activité :</w:t>
+      </w:r>
+    </w:p>
+    <w:p>
+      <w:pPr>
+        <w:pStyle w:val="Paragraphedeliste"/>
+      </w:pPr>
     </w:p>
     <w:p>
       <w:pPr>
@@ -33,85 +116,6 @@
       </w:pPr>
       <w:r>
         <w:t>Défi photo + course d’orientation (faire attention à vérifier les sentiers la veille)</w:t>
-      </w:r>
-    </w:p>
-    <w:p>
-      <w:pPr>
-        <w:pStyle w:val="Paragraphedeliste"/>
-      </w:pPr>
-      <w:r>
-        <w:t>Grands : à vélo</w:t>
-      </w:r>
-    </w:p>
-    <w:p>
-      <w:pPr>
-        <w:pStyle w:val="Paragraphedeliste"/>
-      </w:pPr>
-      <w:r>
-        <w:t>M-G : à pied</w:t>
-      </w:r>
-    </w:p>
-    <w:p>
-      <w:pPr>
-        <w:pStyle w:val="Paragraphedeliste"/>
-        <w:numPr>
-          <w:ilvl w:val="0"/>
-          <w:numId w:val="2"/>
-        </w:numPr>
-      </w:pPr>
-      <w:r>
-        <w:t>Temps de Midi :</w:t>
-      </w:r>
-    </w:p>
-    <w:p>
-      <w:pPr>
-        <w:pStyle w:val="Paragraphedeliste"/>
-      </w:pPr>
-      <w:r>
-        <w:t xml:space="preserve">Les grands mangent (près d’une zone avec des toilettes de préférence) </w:t>
-      </w:r>
-    </w:p>
-    <w:p>
-      <w:pPr>
-        <w:pStyle w:val="Paragraphedeliste"/>
-      </w:pPr>
-      <w:r>
-        <w:t>Apporter bidouille à eau</w:t>
-      </w:r>
-    </w:p>
-    <w:p>
-      <w:pPr>
-        <w:pStyle w:val="Paragraphedeliste"/>
-      </w:pPr>
-      <w:r>
-        <w:t xml:space="preserve">+ les MG nous rejoignent </w:t>
-      </w:r>
-    </w:p>
-    <w:p>
-      <w:pPr>
-        <w:pStyle w:val="Paragraphedeliste"/>
-        <w:numPr>
-          <w:ilvl w:val="0"/>
-          <w:numId w:val="2"/>
-        </w:numPr>
-      </w:pPr>
-      <w:r>
-        <w:t>Après-midi :</w:t>
-      </w:r>
-    </w:p>
-    <w:p>
-      <w:pPr>
-        <w:pStyle w:val="Paragraphedeliste"/>
-        <w:ind w:firstLine="696"/>
-      </w:pPr>
-      <w:r>
-        <w:t>Activité sympa (dans l’idée : pédalo)</w:t>
-      </w:r>
-      <w:r>
-        <w:t xml:space="preserve"> devis au près de la commune en cours</w:t>
-      </w:r>
-      <w:r>
-        <w:t xml:space="preserve"> pour louer 7 pédalos pdt 1h. </w:t>
       </w:r>
     </w:p>
     <w:p>
@@ -155,30 +159,6 @@
               <w:ind w:left="0"/>
             </w:pPr>
             <w:r>
-              <w:t>1</w:t>
-            </w:r>
-            <w:r>
-              <w:rPr>
-                <w:vertAlign w:val="superscript"/>
-              </w:rPr>
-              <w:t>ère</w:t>
-            </w:r>
-            <w:r>
-              <w:rPr>
-                <w:vertAlign w:val="superscript"/>
-              </w:rPr>
-              <w:t xml:space="preserve"> </w:t>
-            </w:r>
-            <w:r>
-              <w:t> partie :</w:t>
-            </w:r>
-          </w:p>
-          <w:p>
-            <w:pPr>
-              <w:pStyle w:val="Paragraphedeliste"/>
-              <w:ind w:left="0"/>
-            </w:pPr>
-            <w:r>
               <w:t xml:space="preserve">Les enfants auront accès à une carte avec des points sur celle-ci (pas d’ordre précis, mais un chemin induit). A chaque point, il y aura une enveloppe avec un défi photo à faire (Les défis sont plus loin dans la prépa).  Le maximum de défi devra être résolu par les enfants (les animateurs devront prendre en photo avec leurs GSM le défi réalisé par les enfants </w:t>
             </w:r>
           </w:p>
@@ -188,7 +168,19 @@
               <w:ind w:left="0"/>
             </w:pPr>
             <w:r>
-              <w:t>A faire : entre le moment où les enfants rentrent et la conclusion :</w:t>
+              <w:t>A faire</w:t>
+            </w:r>
+            <w:r>
+              <w:t> : pendant que les</w:t>
+            </w:r>
+            <w:r>
+              <w:t xml:space="preserve"> enfants</w:t>
+            </w:r>
+            <w:r>
+              <w:t xml:space="preserve"> sont à la plage </w:t>
+            </w:r>
+            <w:r>
+              <w:t>:</w:t>
             </w:r>
           </w:p>
           <w:p>
@@ -199,63 +191,6 @@
             <w:r>
               <w:t>Power Point avec les différentes images + solutions</w:t>
             </w:r>
-          </w:p>
-          <w:p>
-            <w:pPr>
-              <w:pStyle w:val="Paragraphedeliste"/>
-              <w:ind w:left="0"/>
-            </w:pPr>
-            <w:r>
-              <w:t>2</w:t>
-            </w:r>
-            <w:r>
-              <w:rPr>
-                <w:vertAlign w:val="superscript"/>
-              </w:rPr>
-              <w:t>ème</w:t>
-            </w:r>
-            <w:r>
-              <w:t xml:space="preserve"> partie :</w:t>
-            </w:r>
-          </w:p>
-          <w:p>
-            <w:pPr>
-              <w:pStyle w:val="Paragraphedeliste"/>
-              <w:ind w:left="0"/>
-            </w:pPr>
-            <w:r>
-              <w:t xml:space="preserve">Deux salles différentes : </w:t>
-            </w:r>
-          </w:p>
-          <w:p>
-            <w:pPr>
-              <w:pStyle w:val="Paragraphedeliste"/>
-              <w:ind w:left="0"/>
-            </w:pPr>
-            <w:r>
-              <w:t>Les enfants vont avoir les défis photos réalisés par l’autre section (projeté sur un tableau blanc où on peut écrire de préférence) et vont essayer de trouver les endroits où l’autre équipe a mal réalisé son défi photo.</w:t>
-            </w:r>
-          </w:p>
-          <w:p>
-            <w:pPr>
-              <w:pStyle w:val="Paragraphedeliste"/>
-              <w:ind w:left="0"/>
-            </w:pPr>
-            <w:r>
-              <w:t xml:space="preserve">Les enfants vont donc déterminer </w:t>
-            </w:r>
-            <w:r>
-              <w:t>les points de l’autre équipe.</w:t>
-            </w:r>
-            <w:r>
-              <w:t xml:space="preserve"> </w:t>
-            </w:r>
-          </w:p>
-          <w:p>
-            <w:pPr>
-              <w:pStyle w:val="Paragraphedeliste"/>
-              <w:ind w:left="0"/>
-            </w:pPr>
           </w:p>
         </w:tc>
       </w:tr>
@@ -299,7 +234,7 @@
               </w:numPr>
             </w:pPr>
             <w:r>
-              <w:t>2*Projecteurs</w:t>
+              <w:t>Projecteur</w:t>
             </w:r>
           </w:p>
           <w:p>
@@ -311,7 +246,7 @@
               </w:numPr>
             </w:pPr>
             <w:r>
-              <w:t>2*PC</w:t>
+              <w:t>PC</w:t>
             </w:r>
           </w:p>
           <w:p>
@@ -352,30 +287,6 @@
           </w:p>
         </w:tc>
       </w:tr>
-      <w:tr>
-        <w:tc>
-          <w:tcPr>
-            <w:tcW w:w="1543" w:type="dxa"/>
-          </w:tcPr>
-          <w:p>
-            <w:pPr>
-              <w:pStyle w:val="Paragraphedeliste"/>
-              <w:ind w:left="0"/>
-            </w:pPr>
-          </w:p>
-        </w:tc>
-        <w:tc>
-          <w:tcPr>
-            <w:tcW w:w="6799" w:type="dxa"/>
-          </w:tcPr>
-          <w:p>
-            <w:pPr>
-              <w:pStyle w:val="Paragraphedeliste"/>
-              <w:ind w:left="0"/>
-            </w:pPr>
-          </w:p>
-        </w:tc>
-      </w:tr>
     </w:tbl>
     <w:p>
       <w:pPr>
@@ -405,7 +316,13 @@
         </w:numPr>
       </w:pPr>
       <w:r>
-        <w:t>Cacher 10 enfants dans un paysage (on doit voire au moins un membre sur la photo)</w:t>
+        <w:t xml:space="preserve">Cacher </w:t>
+      </w:r>
+      <w:r>
+        <w:t>tous</w:t>
+      </w:r>
+      <w:r>
+        <w:t xml:space="preserve"> enfants dans un paysage (on doit voire au moins un membre sur la photo)</w:t>
       </w:r>
     </w:p>
     <w:p>
@@ -444,7 +361,15 @@
         </w:numPr>
       </w:pPr>
       <w:r>
-        <w:t>Faire un point commun</w:t>
+        <w:rPr>
+          <w:b/>
+          <w:bCs/>
+          <w:u w:val="single"/>
+        </w:rPr>
+        <w:t>Créer</w:t>
+      </w:r>
+      <w:r>
+        <w:t xml:space="preserve"> un point commun</w:t>
       </w:r>
       <w:r>
         <w:t xml:space="preserve"> </w:t>
@@ -482,6 +407,51 @@
           <w:numId w:val="3"/>
         </w:numPr>
       </w:pPr>
+      <w:r>
+        <w:t>Faire le plus long mot avec le plus d’enfant (adapter en fonction du nombre d’enfants)</w:t>
+      </w:r>
+    </w:p>
+    <w:p>
+      <w:pPr>
+        <w:pStyle w:val="Paragraphedeliste"/>
+        <w:numPr>
+          <w:ilvl w:val="0"/>
+          <w:numId w:val="3"/>
+        </w:numPr>
+      </w:pPr>
+      <w:r>
+        <w:t xml:space="preserve">Trouver des erreurs sur deux photos avec max 1min </w:t>
+      </w:r>
+    </w:p>
+    <w:p>
+      <w:pPr>
+        <w:pStyle w:val="Paragraphedeliste"/>
+        <w:numPr>
+          <w:ilvl w:val="0"/>
+          <w:numId w:val="3"/>
+        </w:numPr>
+      </w:pPr>
+      <w:r>
+        <w:t xml:space="preserve">Faire le logo </w:t>
+      </w:r>
+      <w:r>
+        <w:t>d’Ocarina</w:t>
+      </w:r>
+      <w:r>
+        <w:t xml:space="preserve"> avec des éléments trouvé dans la nature</w:t>
+      </w:r>
+    </w:p>
+    <w:p>
+      <w:pPr>
+        <w:pStyle w:val="Paragraphedeliste"/>
+        <w:numPr>
+          <w:ilvl w:val="0"/>
+          <w:numId w:val="3"/>
+        </w:numPr>
+      </w:pPr>
+      <w:r>
+        <w:t>Trouver le plus d’objets rouges(différents) en 2min</w:t>
+      </w:r>
     </w:p>
     <w:p>
       <w:pPr>
@@ -492,6 +462,215 @@
         </w:numPr>
       </w:pPr>
       <w:r>
+        <w:t>Temps de Midi :</w:t>
+      </w:r>
+    </w:p>
+    <w:p>
+      <w:pPr>
+        <w:pStyle w:val="Paragraphedeliste"/>
+      </w:pPr>
+      <w:r>
+        <w:t>Tous le monde mange</w:t>
+      </w:r>
+      <w:r>
+        <w:t xml:space="preserve"> (près d’une zone avec des toilettes de préférence) </w:t>
+      </w:r>
+    </w:p>
+    <w:p>
+      <w:pPr>
+        <w:pStyle w:val="Paragraphedeliste"/>
+      </w:pPr>
+      <w:r>
+        <w:t>Apporter bidouille à eau</w:t>
+      </w:r>
+    </w:p>
+    <w:p>
+      <w:pPr>
+        <w:pStyle w:val="Paragraphedeliste"/>
+      </w:pPr>
+      <w:r>
+        <w:t xml:space="preserve">+ les MG nous rejoignent </w:t>
+      </w:r>
+    </w:p>
+    <w:p>
+      <w:pPr>
+        <w:pStyle w:val="Paragraphedeliste"/>
+        <w:numPr>
+          <w:ilvl w:val="0"/>
+          <w:numId w:val="2"/>
+        </w:numPr>
+      </w:pPr>
+      <w:r>
+        <w:t>Activité de l’après-midi</w:t>
+      </w:r>
+      <w:r>
+        <w:t> :</w:t>
+      </w:r>
+    </w:p>
+    <w:p>
+      <w:pPr>
+        <w:pStyle w:val="Paragraphedeliste"/>
+        <w:ind w:firstLine="696"/>
+      </w:pPr>
+      <w:r>
+        <w:t>Activité sympa</w:t>
+      </w:r>
+      <w:r>
+        <w:t xml:space="preserve"> (</w:t>
+      </w:r>
+      <w:r>
+        <w:t xml:space="preserve">devis </w:t>
+      </w:r>
+      <w:r>
+        <w:t>auprès</w:t>
+      </w:r>
+      <w:r>
+        <w:t xml:space="preserve"> de la commune en cours pour louer 2-3 pédalos pdt 1h + aqua Park pendant 1h-1h30 (à vérifier en fonction du budget)</w:t>
+      </w:r>
+      <w:r>
+        <w:t>)</w:t>
+      </w:r>
+      <w:r>
+        <w:t xml:space="preserve">. </w:t>
+      </w:r>
+    </w:p>
+    <w:p>
+      <w:pPr>
+        <w:pStyle w:val="Paragraphedeliste"/>
+        <w:ind w:firstLine="696"/>
+      </w:pPr>
+      <w:r>
+        <w:t>Tarifs :</w:t>
+      </w:r>
+    </w:p>
+    <w:p>
+      <w:pPr>
+        <w:pStyle w:val="Paragraphedeliste"/>
+        <w:ind w:firstLine="696"/>
+      </w:pPr>
+      <w:r>
+        <w:lastRenderedPageBreak/>
+        <w:t xml:space="preserve"> </w:t>
+      </w:r>
+      <w:r>
+        <w:t>-</w:t>
+      </w:r>
+      <w:r>
+        <w:t xml:space="preserve"> </w:t>
+      </w:r>
+      <w:r>
+        <w:t xml:space="preserve"> </w:t>
+      </w:r>
+      <w:r>
+        <w:t>pédalo (5 places / 4places) = 10 euros pour 1h</w:t>
+      </w:r>
+      <w:r>
+        <w:t xml:space="preserve"> par embarcation + 2 euros par embarquant </w:t>
+      </w:r>
+    </w:p>
+    <w:p>
+      <w:pPr>
+        <w:pStyle w:val="Paragraphedeliste"/>
+        <w:ind w:firstLine="696"/>
+      </w:pPr>
+    </w:p>
+    <w:p>
+      <w:pPr>
+        <w:pStyle w:val="Paragraphedeliste"/>
+        <w:numPr>
+          <w:ilvl w:val="0"/>
+          <w:numId w:val="3"/>
+        </w:numPr>
+      </w:pPr>
+      <w:proofErr w:type="spellStart"/>
+      <w:r>
+        <w:t>Aquapark</w:t>
+      </w:r>
+      <w:proofErr w:type="spellEnd"/>
+      <w:r>
+        <w:t xml:space="preserve"> ( 45 min = </w:t>
+      </w:r>
+      <w:r>
+        <w:t>8 euros par enfants sur l’</w:t>
+      </w:r>
+      <w:proofErr w:type="spellStart"/>
+      <w:r>
+        <w:t>AquaPark</w:t>
+      </w:r>
+      <w:proofErr w:type="spellEnd"/>
+      <w:r>
+        <w:t>) combine possible mettre 12 enfants par 12 enfants sur le module pdt 15min</w:t>
+      </w:r>
+    </w:p>
+    <w:p>
+      <w:pPr>
+        <w:pStyle w:val="Paragraphedeliste"/>
+        <w:numPr>
+          <w:ilvl w:val="0"/>
+          <w:numId w:val="3"/>
+        </w:numPr>
+      </w:pPr>
+      <w:r>
+        <w:t>Plage avec zone de baignade (gratuite + surveillé)</w:t>
+      </w:r>
+    </w:p>
+    <w:p>
+      <w:pPr>
+        <w:pStyle w:val="Paragraphedeliste"/>
+        <w:numPr>
+          <w:ilvl w:val="0"/>
+          <w:numId w:val="2"/>
+        </w:numPr>
+      </w:pPr>
+      <w:r>
+        <w:t>Retour à l’endroit de camp</w:t>
+      </w:r>
+      <w:r>
+        <w:t xml:space="preserve"> : </w:t>
+      </w:r>
+    </w:p>
+    <w:p>
+      <w:pPr>
+        <w:pStyle w:val="Paragraphedeliste"/>
+        <w:ind w:firstLine="696"/>
+      </w:pPr>
+      <w:r>
+        <w:t xml:space="preserve">Suivre la carte que je fourni (pas le chemin le plus court, mais le plus sécurisé avec le moins de voitures. </w:t>
+      </w:r>
+    </w:p>
+    <w:p>
+      <w:pPr>
+        <w:pStyle w:val="Paragraphedeliste"/>
+        <w:numPr>
+          <w:ilvl w:val="0"/>
+          <w:numId w:val="2"/>
+        </w:numPr>
+      </w:pPr>
+      <w:r>
+        <w:t>Correction du jeu du matin par les enfants :</w:t>
+      </w:r>
+    </w:p>
+    <w:p>
+      <w:pPr>
+        <w:pStyle w:val="Paragraphedeliste"/>
+        <w:tabs>
+          <w:tab w:val="left" w:pos="1232"/>
+        </w:tabs>
+      </w:pPr>
+      <w:r>
+        <w:tab/>
+        <w:t xml:space="preserve">Idée : pendant que les enfants seront en activité de l’après-midi / pendant le temps de midi, je récupère toutes les photos et fait un PowerPoint avec toutes les photos </w:t>
+      </w:r>
+    </w:p>
+    <w:p>
+      <w:pPr>
+        <w:pStyle w:val="Paragraphedeliste"/>
+        <w:numPr>
+          <w:ilvl w:val="0"/>
+          <w:numId w:val="2"/>
+        </w:numPr>
+      </w:pPr>
+      <w:r>
         <w:t>Soirée :</w:t>
       </w:r>
     </w:p>
@@ -500,77 +679,145 @@
         <w:pStyle w:val="Paragraphedeliste"/>
       </w:pPr>
       <w:r>
+        <w:t>Repas pâtes avec les grands (pesto vert + mozza + tomates) -&gt; Demander à Fanny si on peut cuisiner ce jour-là).</w:t>
+      </w:r>
+    </w:p>
+    <w:p>
+      <w:pPr>
+        <w:pStyle w:val="Paragraphedeliste"/>
+      </w:pPr>
+      <w:r>
+        <w:t>(22 enfants au maximum)</w:t>
+      </w:r>
+    </w:p>
+    <w:p>
+      <w:pPr>
+        <w:pStyle w:val="Paragraphedeliste"/>
+      </w:pPr>
+      <w:r>
+        <w:t>+ les animateurs +- 12 personnes</w:t>
+      </w:r>
+    </w:p>
+    <w:p>
+      <w:pPr>
+        <w:pStyle w:val="Paragraphedeliste"/>
+      </w:pPr>
+      <w:r>
+        <w:t xml:space="preserve">! aux allergies </w:t>
+      </w:r>
+    </w:p>
+    <w:p>
+      <w:pPr>
+        <w:pStyle w:val="Paragraphedeliste"/>
+      </w:pPr>
+      <w:r>
+        <w:t>Liste des ingrédients </w:t>
+      </w:r>
+      <w:r>
+        <w:t xml:space="preserve">(/40 personnes) </w:t>
+      </w:r>
+      <w:r>
+        <w:t xml:space="preserve">: </w:t>
+      </w:r>
+    </w:p>
+    <w:p>
+      <w:pPr>
+        <w:pStyle w:val="Paragraphedeliste"/>
+        <w:numPr>
+          <w:ilvl w:val="0"/>
+          <w:numId w:val="3"/>
+        </w:numPr>
+      </w:pPr>
+      <w:r>
+        <w:t>6kg de pâtes</w:t>
+      </w:r>
+    </w:p>
+    <w:p>
+      <w:pPr>
+        <w:pStyle w:val="Paragraphedeliste"/>
+        <w:numPr>
+          <w:ilvl w:val="0"/>
+          <w:numId w:val="3"/>
+        </w:numPr>
+      </w:pPr>
+      <w:r>
+        <w:t>18 mozza</w:t>
+      </w:r>
+    </w:p>
+    <w:p>
+      <w:pPr>
+        <w:pStyle w:val="Paragraphedeliste"/>
+        <w:numPr>
+          <w:ilvl w:val="0"/>
+          <w:numId w:val="3"/>
+        </w:numPr>
+      </w:pPr>
+      <w:r>
+        <w:t>12 pots de pesto</w:t>
+      </w:r>
+    </w:p>
+    <w:p>
+      <w:pPr>
+        <w:pStyle w:val="Paragraphedeliste"/>
+        <w:numPr>
+          <w:ilvl w:val="0"/>
+          <w:numId w:val="3"/>
+        </w:numPr>
+      </w:pPr>
+      <w:r>
+        <w:t>30 tomates (proportions utilisées aux scouts)</w:t>
+      </w:r>
+    </w:p>
+    <w:p>
+      <w:pPr>
+        <w:pStyle w:val="Paragraphedeliste"/>
+        <w:ind w:left="1080"/>
+      </w:pPr>
+      <w:r>
+        <w:drawing>
+          <wp:inline distT="0" distB="0" distL="0" distR="0" wp14:anchorId="091877CE" wp14:editId="24848147">
+            <wp:extent cx="1611819" cy="4214813"/>
+            <wp:effectExtent l="0" t="0" r="0" b="0"/>
+            <wp:docPr id="635278860" name="Image 1" descr="Une image contenant texte, capture d’écran, Page web, Site web&#10;&#10;Description générée automatiquement"/>
+            <wp:cNvGraphicFramePr>
+              <a:graphicFrameLocks xmlns:a="http://schemas.openxmlformats.org/drawingml/2006/main" noChangeAspect="1"/>
+            </wp:cNvGraphicFramePr>
+            <a:graphic xmlns:a="http://schemas.openxmlformats.org/drawingml/2006/main">
+              <a:graphicData uri="http://schemas.openxmlformats.org/drawingml/2006/picture">
+                <pic:pic xmlns:pic="http://schemas.openxmlformats.org/drawingml/2006/picture">
+                  <pic:nvPicPr>
+                    <pic:cNvPr id="635278860" name="Image 1" descr="Une image contenant texte, capture d’écran, Page web, Site web&#10;&#10;Description générée automatiquement"/>
+                    <pic:cNvPicPr/>
+                  </pic:nvPicPr>
+                  <pic:blipFill>
+                    <a:blip r:embed="rId5"/>
+                    <a:stretch>
+                      <a:fillRect/>
+                    </a:stretch>
+                  </pic:blipFill>
+                  <pic:spPr>
+                    <a:xfrm>
+                      <a:off x="0" y="0"/>
+                      <a:ext cx="1618222" cy="4231556"/>
+                    </a:xfrm>
+                    <a:prstGeom prst="rect">
+                      <a:avLst/>
+                    </a:prstGeom>
+                  </pic:spPr>
+                </pic:pic>
+              </a:graphicData>
+            </a:graphic>
+          </wp:inline>
+        </w:drawing>
+      </w:r>
+    </w:p>
+    <w:p/>
+    <w:p>
+      <w:pPr>
+        <w:pStyle w:val="Paragraphedeliste"/>
+      </w:pPr>
+      <w:r>
         <w:lastRenderedPageBreak/>
-        <w:t>Repas pâtes avec les grands (pesto vert + mozza + tomates) -&gt; Demander à Fanny si on peut cuisiner ce jour-là).</w:t>
-      </w:r>
-    </w:p>
-    <w:p>
-      <w:pPr>
-        <w:pStyle w:val="Paragraphedeliste"/>
-      </w:pPr>
-      <w:r>
-        <w:t xml:space="preserve">Liste des ingrédients : </w:t>
-      </w:r>
-    </w:p>
-    <w:p>
-      <w:pPr>
-        <w:pStyle w:val="Paragraphedeliste"/>
-        <w:numPr>
-          <w:ilvl w:val="0"/>
-          <w:numId w:val="3"/>
-        </w:numPr>
-      </w:pPr>
-      <w:r>
-        <w:t>6kg de pâtes</w:t>
-      </w:r>
-    </w:p>
-    <w:p>
-      <w:pPr>
-        <w:pStyle w:val="Paragraphedeliste"/>
-        <w:numPr>
-          <w:ilvl w:val="0"/>
-          <w:numId w:val="3"/>
-        </w:numPr>
-      </w:pPr>
-      <w:r>
-        <w:t>18 mozza</w:t>
-      </w:r>
-    </w:p>
-    <w:p>
-      <w:pPr>
-        <w:pStyle w:val="Paragraphedeliste"/>
-        <w:numPr>
-          <w:ilvl w:val="0"/>
-          <w:numId w:val="3"/>
-        </w:numPr>
-      </w:pPr>
-      <w:r>
-        <w:t>12 pots de pesto</w:t>
-      </w:r>
-    </w:p>
-    <w:p>
-      <w:pPr>
-        <w:pStyle w:val="Paragraphedeliste"/>
-        <w:numPr>
-          <w:ilvl w:val="0"/>
-          <w:numId w:val="3"/>
-        </w:numPr>
-      </w:pPr>
-      <w:r>
-        <w:t>30 tomates (proportions utilisées aux scouts)</w:t>
-      </w:r>
-    </w:p>
-    <w:p>
-      <w:pPr>
-        <w:pStyle w:val="Paragraphedeliste"/>
-        <w:ind w:left="1080"/>
-      </w:pPr>
-    </w:p>
-    <w:p>
-      <w:pPr>
-        <w:pStyle w:val="Paragraphedeliste"/>
-      </w:pPr>
-      <w:r>
         <w:t xml:space="preserve">Lettre : </w:t>
       </w:r>
     </w:p>
@@ -594,6 +841,17 @@
       </w:r>
       <w:r>
         <w:t xml:space="preserve"> (si pas possible -&gt; solution possible)</w:t>
+      </w:r>
+    </w:p>
+    <w:p>
+      <w:pPr>
+        <w:pStyle w:val="Paragraphedeliste"/>
+      </w:pPr>
+      <w:r>
+        <w:t>- maillot + matériel pour nager dans le lac de Neufchâteau</w:t>
+      </w:r>
+      <w:r>
+        <w:t xml:space="preserve"> + demander le niveau en natation </w:t>
       </w:r>
     </w:p>
     <w:p>
@@ -639,6 +897,95 @@
 <file path=word/numbering.xml><?xml version="1.0" encoding="utf-8"?>
 <w:numbering xmlns:wpc="http://schemas.microsoft.com/office/word/2010/wordprocessingCanvas" xmlns:cx="http://schemas.microsoft.com/office/drawing/2014/chartex" xmlns:cx1="http://schemas.microsoft.com/office/drawing/2015/9/8/chartex" xmlns:cx2="http://schemas.microsoft.com/office/drawing/2015/10/21/chartex" xmlns:cx3="http://schemas.microsoft.com/office/drawing/2016/5/9/chartex" xmlns:cx4="http://schemas.microsoft.com/office/drawing/2016/5/10/chartex" xmlns:cx5="http://schemas.microsoft.com/office/drawing/2016/5/11/chartex" xmlns:cx6="http://schemas.microsoft.com/office/drawing/2016/5/12/chartex" xmlns:cx7="http://schemas.microsoft.com/office/drawing/2016/5/13/chartex" xmlns:cx8="http://schemas.microsoft.com/office/drawing/2016/5/14/chartex" xmlns:mc="http://schemas.openxmlformats.org/markup-compatibility/2006" xmlns:aink="http://schemas.microsoft.com/office/drawing/2016/ink" xmlns:am3d="http://schemas.microsoft.com/office/drawing/2017/model3d" xmlns:o="urn:schemas-microsoft-com:office:office" xmlns:oel="http://schemas.microsoft.com/office/2019/extlst" xmlns:r="http://schemas.openxmlformats.org/officeDocument/2006/relationships" xmlns:m="http://schemas.openxmlformats.org/officeDocument/2006/math" xmlns:v="urn:schemas-microsoft-com:vml" xmlns:wp14="http://schemas.microsoft.com/office/word/2010/wordprocessingDrawing" xmlns:wp="http://schemas.openxmlformats.org/drawingml/2006/wordprocessingDrawing" xmlns:w10="urn:schemas-microsoft-com:office:word" xmlns:w="http://schemas.openxmlformats.org/wordprocessingml/2006/main" xmlns:w14="http://schemas.microsoft.com/office/word/2010/wordml" xmlns:w15="http://schemas.microsoft.com/office/word/2012/wordml" xmlns:w16cex="http://schemas.microsoft.com/office/word/2018/wordml/cex" xmlns:w16cid="http://schemas.microsoft.com/office/word/2016/wordml/cid" xmlns:w16="http://schemas.microsoft.com/office/word/2018/wordml" xmlns:w16sdtdh="http://schemas.microsoft.com/office/word/2020/wordml/sdtdatahash" xmlns:w16se="http://schemas.microsoft.com/office/word/2015/wordml/symex" xmlns:wpg="http://schemas.microsoft.com/office/word/2010/wordprocessingGroup" xmlns:wpi="http://schemas.microsoft.com/office/word/2010/wordprocessingInk" xmlns:wne="http://schemas.microsoft.com/office/word/2006/wordml" xmlns:wps="http://schemas.microsoft.com/office/word/2010/wordprocessingShape" mc:Ignorable="w14 w15 w16se w16cid w16 w16cex w16sdtdh wp14">
   <w:abstractNum w:abstractNumId="0" w15:restartNumberingAfterBreak="0">
+    <w:nsid w:val="04F426FC"/>
+    <w:multiLevelType w:val="hybridMultilevel"/>
+    <w:tmpl w:val="20140D72"/>
+    <w:lvl w:ilvl="0" w:tplc="FFFFFFFF">
+      <w:start w:val="1"/>
+      <w:numFmt w:val="decimal"/>
+      <w:lvlText w:val="%1."/>
+      <w:lvlJc w:val="left"/>
+      <w:pPr>
+        <w:ind w:left="720" w:hanging="360"/>
+      </w:pPr>
+      <w:rPr>
+        <w:rFonts w:hint="default"/>
+      </w:rPr>
+    </w:lvl>
+    <w:lvl w:ilvl="1" w:tplc="FFFFFFFF" w:tentative="1">
+      <w:start w:val="1"/>
+      <w:numFmt w:val="lowerLetter"/>
+      <w:lvlText w:val="%2."/>
+      <w:lvlJc w:val="left"/>
+      <w:pPr>
+        <w:ind w:left="1440" w:hanging="360"/>
+      </w:pPr>
+    </w:lvl>
+    <w:lvl w:ilvl="2" w:tplc="FFFFFFFF" w:tentative="1">
+      <w:start w:val="1"/>
+      <w:numFmt w:val="lowerRoman"/>
+      <w:lvlText w:val="%3."/>
+      <w:lvlJc w:val="right"/>
+      <w:pPr>
+        <w:ind w:left="2160" w:hanging="180"/>
+      </w:pPr>
+    </w:lvl>
+    <w:lvl w:ilvl="3" w:tplc="FFFFFFFF" w:tentative="1">
+      <w:start w:val="1"/>
+      <w:numFmt w:val="decimal"/>
+      <w:lvlText w:val="%4."/>
+      <w:lvlJc w:val="left"/>
+      <w:pPr>
+        <w:ind w:left="2880" w:hanging="360"/>
+      </w:pPr>
+    </w:lvl>
+    <w:lvl w:ilvl="4" w:tplc="FFFFFFFF" w:tentative="1">
+      <w:start w:val="1"/>
+      <w:numFmt w:val="lowerLetter"/>
+      <w:lvlText w:val="%5."/>
+      <w:lvlJc w:val="left"/>
+      <w:pPr>
+        <w:ind w:left="3600" w:hanging="360"/>
+      </w:pPr>
+    </w:lvl>
+    <w:lvl w:ilvl="5" w:tplc="FFFFFFFF" w:tentative="1">
+      <w:start w:val="1"/>
+      <w:numFmt w:val="lowerRoman"/>
+      <w:lvlText w:val="%6."/>
+      <w:lvlJc w:val="right"/>
+      <w:pPr>
+        <w:ind w:left="4320" w:hanging="180"/>
+      </w:pPr>
+    </w:lvl>
+    <w:lvl w:ilvl="6" w:tplc="FFFFFFFF" w:tentative="1">
+      <w:start w:val="1"/>
+      <w:numFmt w:val="decimal"/>
+      <w:lvlText w:val="%7."/>
+      <w:lvlJc w:val="left"/>
+      <w:pPr>
+        <w:ind w:left="5040" w:hanging="360"/>
+      </w:pPr>
+    </w:lvl>
+    <w:lvl w:ilvl="7" w:tplc="FFFFFFFF" w:tentative="1">
+      <w:start w:val="1"/>
+      <w:numFmt w:val="lowerLetter"/>
+      <w:lvlText w:val="%8."/>
+      <w:lvlJc w:val="left"/>
+      <w:pPr>
+        <w:ind w:left="5760" w:hanging="360"/>
+      </w:pPr>
+    </w:lvl>
+    <w:lvl w:ilvl="8" w:tplc="FFFFFFFF" w:tentative="1">
+      <w:start w:val="1"/>
+      <w:numFmt w:val="lowerRoman"/>
+      <w:lvlText w:val="%9."/>
+      <w:lvlJc w:val="right"/>
+      <w:pPr>
+        <w:ind w:left="6480" w:hanging="180"/>
+      </w:pPr>
+    </w:lvl>
+  </w:abstractNum>
+  <w:abstractNum w:abstractNumId="1" w15:restartNumberingAfterBreak="0">
     <w:nsid w:val="432776B3"/>
     <w:multiLevelType w:val="hybridMultilevel"/>
     <w:tmpl w:val="20140D72"/>
@@ -727,7 +1074,7 @@
       </w:pPr>
     </w:lvl>
   </w:abstractNum>
-  <w:abstractNum w:abstractNumId="1" w15:restartNumberingAfterBreak="0">
+  <w:abstractNum w:abstractNumId="2" w15:restartNumberingAfterBreak="0">
     <w:nsid w:val="53675ED5"/>
     <w:multiLevelType w:val="hybridMultilevel"/>
     <w:tmpl w:val="55E6DD12"/>
@@ -840,7 +1187,120 @@
       </w:rPr>
     </w:lvl>
   </w:abstractNum>
-  <w:abstractNum w:abstractNumId="2" w15:restartNumberingAfterBreak="0">
+  <w:abstractNum w:abstractNumId="3" w15:restartNumberingAfterBreak="0">
+    <w:nsid w:val="5720326D"/>
+    <w:multiLevelType w:val="hybridMultilevel"/>
+    <w:tmpl w:val="1BA4B9F0"/>
+    <w:lvl w:ilvl="0" w:tplc="E354A1C2">
+      <w:start w:val="13"/>
+      <w:numFmt w:val="bullet"/>
+      <w:lvlText w:val="-"/>
+      <w:lvlJc w:val="left"/>
+      <w:pPr>
+        <w:ind w:left="1080" w:hanging="360"/>
+      </w:pPr>
+      <w:rPr>
+        <w:rFonts w:ascii="Calibri" w:eastAsiaTheme="minorHAnsi" w:hAnsi="Calibri" w:cs="Calibri" w:hint="default"/>
+      </w:rPr>
+    </w:lvl>
+    <w:lvl w:ilvl="1" w:tplc="040C0003" w:tentative="1">
+      <w:start w:val="1"/>
+      <w:numFmt w:val="bullet"/>
+      <w:lvlText w:val="o"/>
+      <w:lvlJc w:val="left"/>
+      <w:pPr>
+        <w:ind w:left="1800" w:hanging="360"/>
+      </w:pPr>
+      <w:rPr>
+        <w:rFonts w:ascii="Courier New" w:hAnsi="Courier New" w:cs="Courier New" w:hint="default"/>
+      </w:rPr>
+    </w:lvl>
+    <w:lvl w:ilvl="2" w:tplc="040C0005" w:tentative="1">
+      <w:start w:val="1"/>
+      <w:numFmt w:val="bullet"/>
+      <w:lvlText w:val=""/>
+      <w:lvlJc w:val="left"/>
+      <w:pPr>
+        <w:ind w:left="2520" w:hanging="360"/>
+      </w:pPr>
+      <w:rPr>
+        <w:rFonts w:ascii="Wingdings" w:hAnsi="Wingdings" w:hint="default"/>
+      </w:rPr>
+    </w:lvl>
+    <w:lvl w:ilvl="3" w:tplc="040C0001" w:tentative="1">
+      <w:start w:val="1"/>
+      <w:numFmt w:val="bullet"/>
+      <w:lvlText w:val=""/>
+      <w:lvlJc w:val="left"/>
+      <w:pPr>
+        <w:ind w:left="3240" w:hanging="360"/>
+      </w:pPr>
+      <w:rPr>
+        <w:rFonts w:ascii="Symbol" w:hAnsi="Symbol" w:hint="default"/>
+      </w:rPr>
+    </w:lvl>
+    <w:lvl w:ilvl="4" w:tplc="040C0003" w:tentative="1">
+      <w:start w:val="1"/>
+      <w:numFmt w:val="bullet"/>
+      <w:lvlText w:val="o"/>
+      <w:lvlJc w:val="left"/>
+      <w:pPr>
+        <w:ind w:left="3960" w:hanging="360"/>
+      </w:pPr>
+      <w:rPr>
+        <w:rFonts w:ascii="Courier New" w:hAnsi="Courier New" w:cs="Courier New" w:hint="default"/>
+      </w:rPr>
+    </w:lvl>
+    <w:lvl w:ilvl="5" w:tplc="040C0005" w:tentative="1">
+      <w:start w:val="1"/>
+      <w:numFmt w:val="bullet"/>
+      <w:lvlText w:val=""/>
+      <w:lvlJc w:val="left"/>
+      <w:pPr>
+        <w:ind w:left="4680" w:hanging="360"/>
+      </w:pPr>
+      <w:rPr>
+        <w:rFonts w:ascii="Wingdings" w:hAnsi="Wingdings" w:hint="default"/>
+      </w:rPr>
+    </w:lvl>
+    <w:lvl w:ilvl="6" w:tplc="040C0001" w:tentative="1">
+      <w:start w:val="1"/>
+      <w:numFmt w:val="bullet"/>
+      <w:lvlText w:val=""/>
+      <w:lvlJc w:val="left"/>
+      <w:pPr>
+        <w:ind w:left="5400" w:hanging="360"/>
+      </w:pPr>
+      <w:rPr>
+        <w:rFonts w:ascii="Symbol" w:hAnsi="Symbol" w:hint="default"/>
+      </w:rPr>
+    </w:lvl>
+    <w:lvl w:ilvl="7" w:tplc="040C0003" w:tentative="1">
+      <w:start w:val="1"/>
+      <w:numFmt w:val="bullet"/>
+      <w:lvlText w:val="o"/>
+      <w:lvlJc w:val="left"/>
+      <w:pPr>
+        <w:ind w:left="6120" w:hanging="360"/>
+      </w:pPr>
+      <w:rPr>
+        <w:rFonts w:ascii="Courier New" w:hAnsi="Courier New" w:cs="Courier New" w:hint="default"/>
+      </w:rPr>
+    </w:lvl>
+    <w:lvl w:ilvl="8" w:tplc="040C0005" w:tentative="1">
+      <w:start w:val="1"/>
+      <w:numFmt w:val="bullet"/>
+      <w:lvlText w:val=""/>
+      <w:lvlJc w:val="left"/>
+      <w:pPr>
+        <w:ind w:left="6840" w:hanging="360"/>
+      </w:pPr>
+      <w:rPr>
+        <w:rFonts w:ascii="Wingdings" w:hAnsi="Wingdings" w:hint="default"/>
+      </w:rPr>
+    </w:lvl>
+  </w:abstractNum>
+  <w:abstractNum w:abstractNumId="4" w15:restartNumberingAfterBreak="0">
     <w:nsid w:val="5B7E39FF"/>
     <w:multiLevelType w:val="hybridMultilevel"/>
     <w:tmpl w:val="65246C8A"/>
@@ -953,13 +1413,19 @@
     </w:lvl>
   </w:abstractNum>
   <w:num w:numId="1" w16cid:durableId="666203438">
+    <w:abstractNumId w:val="4"/>
+  </w:num>
+  <w:num w:numId="2" w16cid:durableId="1557935994">
+    <w:abstractNumId w:val="1"/>
+  </w:num>
+  <w:num w:numId="3" w16cid:durableId="163665051">
     <w:abstractNumId w:val="2"/>
   </w:num>
-  <w:num w:numId="2" w16cid:durableId="1557935994">
+  <w:num w:numId="4" w16cid:durableId="120225139">
+    <w:abstractNumId w:val="3"/>
+  </w:num>
+  <w:num w:numId="5" w16cid:durableId="1197619975">
     <w:abstractNumId w:val="0"/>
-  </w:num>
-  <w:num w:numId="3" w16cid:durableId="163665051">
-    <w:abstractNumId w:val="1"/>
   </w:num>
 </w:numbering>
 </file>

--- a/Autre/Hike/Organisation Hike.docx
+++ b/Autre/Hike/Organisation Hike.docx
@@ -24,6 +24,41 @@
       </w:r>
     </w:p>
     <w:p>
+      <w:r>
+        <w:t xml:space="preserve">Histoire : L’heure est grave, le roi de </w:t>
+      </w:r>
+      <w:r>
+        <w:t xml:space="preserve">la </w:t>
+      </w:r>
+      <w:r>
+        <w:t>Belgique a été kidnappé, c’est la panique générale dans tout le pays. Aucun indice</w:t>
+      </w:r>
+      <w:r>
+        <w:t xml:space="preserve">, </w:t>
+      </w:r>
+      <w:r>
+        <w:t>sauf une étrange boite (un peu futuristes dans l’idée) avec seulement une clef USB</w:t>
+      </w:r>
+      <w:r>
+        <w:t xml:space="preserve"> + 3 cartes</w:t>
+      </w:r>
+      <w:r>
+        <w:t>. (On branche la clef USB et on lance une vidéo. Résumé de la vidéo : Un hacker a kidnappé le roi, et ne le rendra à une seule condition, si les enfants + les animateurs réalisent les différentes tâches qui se trouvent aux différents points de la carte, ils auront le détail des différentes tâches aux différents endroits). Ils auront plus d’informations une fois qu’ils auront fait toutes les tâches</w:t>
+      </w:r>
+      <w:r>
+        <w:t xml:space="preserve"> </w:t>
+      </w:r>
+      <w:r>
+        <w:t>(le but est de faire une vidéo à la fois sur un ton sérieux et humoristique pour ne pas faire peur aux enfants)</w:t>
+      </w:r>
+      <w:r>
+        <w:t>)</w:t>
+      </w:r>
+      <w:r>
+        <w:t xml:space="preserve">. </w:t>
+      </w:r>
+    </w:p>
+    <w:p>
       <w:pPr>
         <w:pStyle w:val="Paragraphedeliste"/>
         <w:numPr>
@@ -85,6 +120,9 @@
       </w:pPr>
       <w:r>
         <w:t>Les Grands qui savent moins bien faire du vélo</w:t>
+      </w:r>
+      <w:r>
+        <w:t xml:space="preserve"> (tracé plus court)</w:t>
       </w:r>
     </w:p>
     <w:p>
@@ -462,6 +500,7 @@
         </w:numPr>
       </w:pPr>
       <w:r>
+        <w:lastRenderedPageBreak/>
         <w:t>Temps de Midi :</w:t>
       </w:r>
     </w:p>
@@ -519,13 +558,13 @@
         <w:t xml:space="preserve"> (</w:t>
       </w:r>
       <w:r>
-        <w:t xml:space="preserve">devis </w:t>
-      </w:r>
-      <w:r>
-        <w:t>auprès</w:t>
-      </w:r>
-      <w:r>
-        <w:t xml:space="preserve"> de la commune en cours pour louer 2-3 pédalos pdt 1h + aqua Park pendant 1h-1h30 (à vérifier en fonction du budget)</w:t>
+        <w:t xml:space="preserve">devis auprès de la commune en cours pour louer 2-3 pédalos pdt 1h + aqua Park pendant </w:t>
+      </w:r>
+      <w:r>
+        <w:t>45min</w:t>
+      </w:r>
+      <w:r>
+        <w:t xml:space="preserve"> (à vérifier en fonction du budget)</w:t>
       </w:r>
       <w:r>
         <w:t>)</w:t>
@@ -549,7 +588,6 @@
         <w:ind w:firstLine="696"/>
       </w:pPr>
       <w:r>
-        <w:lastRenderedPageBreak/>
         <w:t xml:space="preserve"> </w:t>
       </w:r>
       <w:r>
@@ -588,7 +626,15 @@
       </w:r>
       <w:proofErr w:type="spellEnd"/>
       <w:r>
-        <w:t xml:space="preserve"> ( 45 min = </w:t>
+        <w:t xml:space="preserve"> </w:t>
+      </w:r>
+      <w:proofErr w:type="gramStart"/>
+      <w:r>
+        <w:t>( 45</w:t>
+      </w:r>
+      <w:proofErr w:type="gramEnd"/>
+      <w:r>
+        <w:t xml:space="preserve"> min = </w:t>
       </w:r>
       <w:r>
         <w:t>8 euros par enfants sur l’</w:t>
@@ -611,8 +657,155 @@
         </w:numPr>
       </w:pPr>
       <w:r>
-        <w:t>Plage avec zone de baignade (gratuite + surveillé)</w:t>
-      </w:r>
+        <w:t>Plage avec zone de baignade (gratuit</w:t>
+      </w:r>
+      <w:r>
+        <w:t xml:space="preserve"> </w:t>
+      </w:r>
+      <w:r>
+        <w:t>+ surveillé)</w:t>
+      </w:r>
+    </w:p>
+    <w:p>
+      <w:pPr>
+        <w:ind w:left="360"/>
+      </w:pPr>
+      <w:r>
+        <w:t>Idée avec le pédalo : mettre un message codé (en morse) d’un coté du lac et les enfants doivent aller chercher les languettes qui indiquent le message suivant :</w:t>
+      </w:r>
+    </w:p>
+    <w:p>
+      <w:pPr>
+        <w:pStyle w:val="Paragraphedeliste"/>
+        <w:numPr>
+          <w:ilvl w:val="0"/>
+          <w:numId w:val="3"/>
+        </w:numPr>
+      </w:pPr>
+      <w:r>
+        <w:rPr>
+          <w:color w:val="FF0000"/>
+        </w:rPr>
+        <w:t>Bravo</w:t>
+      </w:r>
+      <w:r>
+        <w:t>, même si vous avez réussi à décoder ce message.</w:t>
+      </w:r>
+    </w:p>
+    <w:p>
+      <w:pPr>
+        <w:pStyle w:val="Paragraphedeliste"/>
+        <w:numPr>
+          <w:ilvl w:val="0"/>
+          <w:numId w:val="3"/>
+        </w:numPr>
+      </w:pPr>
+      <w:r>
+        <w:rPr>
+          <w:color w:val="FF0000"/>
+        </w:rPr>
+        <w:t>Vous</w:t>
+      </w:r>
+      <w:r>
+        <w:t xml:space="preserve"> n’avez toujours pas réussi à retrouver votre roi.</w:t>
+      </w:r>
+    </w:p>
+    <w:p>
+      <w:pPr>
+        <w:pStyle w:val="Paragraphedeliste"/>
+        <w:numPr>
+          <w:ilvl w:val="0"/>
+          <w:numId w:val="3"/>
+        </w:numPr>
+      </w:pPr>
+      <w:r>
+        <w:rPr>
+          <w:color w:val="FF0000"/>
+        </w:rPr>
+        <w:t>Avez</w:t>
+      </w:r>
+      <w:r>
+        <w:t>-vous compris ce que voulais vraiment dire ces messages ?</w:t>
+      </w:r>
+    </w:p>
+    <w:p>
+      <w:pPr>
+        <w:pStyle w:val="Paragraphedeliste"/>
+        <w:numPr>
+          <w:ilvl w:val="0"/>
+          <w:numId w:val="3"/>
+        </w:numPr>
+      </w:pPr>
+      <w:r>
+        <w:rPr>
+          <w:color w:val="FF0000"/>
+        </w:rPr>
+        <w:t>Passez</w:t>
+      </w:r>
+      <w:r>
+        <w:t xml:space="preserve"> vous boire un café après chez moi ?</w:t>
+      </w:r>
+    </w:p>
+    <w:p>
+      <w:pPr>
+        <w:pStyle w:val="Paragraphedeliste"/>
+        <w:numPr>
+          <w:ilvl w:val="0"/>
+          <w:numId w:val="3"/>
+        </w:numPr>
+      </w:pPr>
+      <w:r>
+        <w:rPr>
+          <w:color w:val="FF0000"/>
+        </w:rPr>
+        <w:t>Le</w:t>
+      </w:r>
+      <w:r>
+        <w:t xml:space="preserve"> Patro c’est mieux que les scouts.</w:t>
+      </w:r>
+    </w:p>
+    <w:p>
+      <w:pPr>
+        <w:pStyle w:val="Paragraphedeliste"/>
+        <w:numPr>
+          <w:ilvl w:val="0"/>
+          <w:numId w:val="3"/>
+        </w:numPr>
+        <w:rPr>
+          <w:color w:val="FF0000"/>
+        </w:rPr>
+      </w:pPr>
+      <w:r>
+        <w:rPr>
+          <w:color w:val="FF0000"/>
+        </w:rPr>
+        <w:t>Test</w:t>
+      </w:r>
+      <w:r>
+        <w:t>, un, deux, trois, un, deux</w:t>
+      </w:r>
+    </w:p>
+    <w:p>
+      <w:pPr>
+        <w:ind w:left="360"/>
+      </w:pPr>
+      <w:r>
+        <w:t xml:space="preserve">Une fois le message décodé, </w:t>
+      </w:r>
+      <w:r>
+        <w:t xml:space="preserve">(la phrase cachée trouvé dans tous les groupes). On les félicite d’avoir </w:t>
+      </w:r>
+      <w:r>
+        <w:t>décoder le message et on leurs dit la vérité : ils ont été admis à devenir de futurs espions. Mais voilà, on ne peut pas recruter 35 nouveaux espions d’un coup, on va donc regarder les différents défis photos pour départager et savoir qui seront les 12 prochains espions pour cette année</w:t>
+      </w:r>
+      <w:r>
+        <w:t xml:space="preserve">. </w:t>
+      </w:r>
+    </w:p>
+    <w:p>
+      <w:pPr>
+        <w:ind w:left="360"/>
+      </w:pPr>
     </w:p>
     <w:p>
       <w:pPr>
@@ -637,6 +830,12 @@
       <w:r>
         <w:t xml:space="preserve">Suivre la carte que je fourni (pas le chemin le plus court, mais le plus sécurisé avec le moins de voitures. </w:t>
       </w:r>
+    </w:p>
+    <w:p>
+      <w:pPr>
+        <w:pStyle w:val="Paragraphedeliste"/>
+        <w:ind w:firstLine="696"/>
+      </w:pPr>
     </w:p>
     <w:p>
       <w:pPr>
@@ -659,8 +858,36 @@
       </w:pPr>
       <w:r>
         <w:tab/>
-        <w:t xml:space="preserve">Idée : pendant que les enfants seront en activité de l’après-midi / pendant le temps de midi, je récupère toutes les photos et fait un PowerPoint avec toutes les photos </w:t>
-      </w:r>
+        <w:t>Idée : pendant que les enfants seront en activité de l’après-midi / pendant le temps de midi, je récupère toutes les photos et fait un PowerPoint avec toutes les photos</w:t>
+      </w:r>
+      <w:r>
+        <w:t>.</w:t>
+      </w:r>
+    </w:p>
+    <w:p>
+      <w:pPr>
+        <w:pStyle w:val="Paragraphedeliste"/>
+        <w:tabs>
+          <w:tab w:val="left" w:pos="1232"/>
+        </w:tabs>
+      </w:pPr>
+      <w:r>
+        <w:t xml:space="preserve">Une fois que les enfants seront devant le </w:t>
+      </w:r>
+      <w:r>
+        <w:t>PowerPoint</w:t>
+      </w:r>
+      <w:r>
+        <w:t>, chaque équipe va corriger les photos d’une autre équipe et les différents points leurs seront attribués en fonction des autres corrections.</w:t>
+      </w:r>
+    </w:p>
+    <w:p>
+      <w:pPr>
+        <w:pStyle w:val="Paragraphedeliste"/>
+        <w:tabs>
+          <w:tab w:val="left" w:pos="1232"/>
+        </w:tabs>
+      </w:pPr>
     </w:p>
     <w:p>
       <w:pPr>
@@ -711,6 +938,7 @@
         <w:pStyle w:val="Paragraphedeliste"/>
       </w:pPr>
       <w:r>
+        <w:lastRenderedPageBreak/>
         <w:t>Liste des ingrédients </w:t>
       </w:r>
       <w:r>
@@ -774,6 +1002,9 @@
         <w:ind w:left="1080"/>
       </w:pPr>
       <w:r>
+        <w:rPr>
+          <w:noProof/>
+        </w:rPr>
         <w:drawing>
           <wp:inline distT="0" distB="0" distL="0" distR="0" wp14:anchorId="091877CE" wp14:editId="24848147">
             <wp:extent cx="1611819" cy="4214813"/>
@@ -817,7 +1048,6 @@
         <w:pStyle w:val="Paragraphedeliste"/>
       </w:pPr>
       <w:r>
-        <w:lastRenderedPageBreak/>
         <w:t xml:space="preserve">Lettre : </w:t>
       </w:r>
     </w:p>
@@ -1077,8 +1307,8 @@
   <w:abstractNum w:abstractNumId="2" w15:restartNumberingAfterBreak="0">
     <w:nsid w:val="53675ED5"/>
     <w:multiLevelType w:val="hybridMultilevel"/>
-    <w:tmpl w:val="55E6DD12"/>
-    <w:lvl w:ilvl="0" w:tplc="FB8AA110">
+    <w:tmpl w:val="01B6DE0C"/>
+    <w:lvl w:ilvl="0" w:tplc="27CE4FE6">
       <w:start w:val="1"/>
       <w:numFmt w:val="bullet"/>
       <w:lvlText w:val="-"/>
@@ -1088,6 +1318,7 @@
       </w:pPr>
       <w:rPr>
         <w:rFonts w:ascii="Calibri" w:eastAsiaTheme="minorHAnsi" w:hAnsi="Calibri" w:cs="Calibri" w:hint="default"/>
+        <w:color w:val="auto"/>
       </w:rPr>
     </w:lvl>
     <w:lvl w:ilvl="1" w:tplc="040C0003" w:tentative="1">
